--- a/Labs/Running Linux.docx
+++ b/Labs/Running Linux.docx
@@ -6,9 +6,6 @@
       <w:pPr>
         <w:pStyle w:val="Title"/>
         <w:jc w:val="center"/>
-        <w:rPr>
-          <w:rFonts w:hint="eastAsia"/>
-        </w:rPr>
       </w:pPr>
       <w:r>
         <w:rPr>
@@ -168,7 +165,7 @@
         <w:rPr>
           <w:rFonts w:eastAsiaTheme="minorEastAsia"/>
         </w:rPr>
-        <w:t xml:space="preserve">. Please refer to the document </w:t>
+        <w:t xml:space="preserve">. Please refer to </w:t>
       </w:r>
       <w:hyperlink r:id="rId8" w:history="1">
         <w:r>
@@ -292,7 +289,31 @@
         <w:rPr>
           <w:rFonts w:eastAsiaTheme="minorEastAsia"/>
         </w:rPr>
-        <w:t xml:space="preserve"> such as Nano, Emacs or </w:t>
+        <w:t xml:space="preserve"> such as </w:t>
+      </w:r>
+      <w:r>
+        <w:rPr>
+          <w:rFonts w:eastAsiaTheme="minorEastAsia" w:hint="eastAsia"/>
+        </w:rPr>
+        <w:t>n</w:t>
+      </w:r>
+      <w:r>
+        <w:rPr>
+          <w:rFonts w:eastAsiaTheme="minorEastAsia"/>
+        </w:rPr>
+        <w:t xml:space="preserve">ano, </w:t>
+      </w:r>
+      <w:r>
+        <w:rPr>
+          <w:rFonts w:eastAsiaTheme="minorEastAsia" w:hint="eastAsia"/>
+        </w:rPr>
+        <w:t>e</w:t>
+      </w:r>
+      <w:r>
+        <w:rPr>
+          <w:rFonts w:eastAsiaTheme="minorEastAsia"/>
+        </w:rPr>
+        <w:t xml:space="preserve">macs or </w:t>
       </w:r>
       <w:r>
         <w:rPr>
@@ -304,7 +325,34 @@
         <w:rPr>
           <w:rFonts w:eastAsiaTheme="minorEastAsia"/>
         </w:rPr>
-        <w:t xml:space="preserve"> on the SSH terminal, or if you want to use the VS Code IDE</w:t>
+        <w:t xml:space="preserve"> on the SSH terminal</w:t>
+      </w:r>
+      <w:r>
+        <w:rPr>
+          <w:rFonts w:eastAsiaTheme="minorEastAsia"/>
+        </w:rPr>
+        <w:t xml:space="preserve">: </w:t>
+      </w:r>
+      <w:hyperlink r:id="rId9" w:history="1">
+        <w:r>
+          <w:rPr>
+            <w:rStyle w:val="Hyperlink"/>
+            <w:rFonts w:eastAsiaTheme="minorEastAsia"/>
+          </w:rPr>
+          <w:t>https://www.geeksforgeeks.org/linux-text-editors/</w:t>
+        </w:r>
+      </w:hyperlink>
+      <w:r>
+        <w:rPr>
+          <w:rFonts w:eastAsiaTheme="minorEastAsia"/>
+        </w:rPr>
+        <w:t xml:space="preserve">, </w:t>
+      </w:r>
+      <w:r>
+        <w:rPr>
+          <w:rFonts w:eastAsiaTheme="minorEastAsia"/>
+        </w:rPr>
+        <w:t>or if you want to use the VS Code IDE</w:t>
       </w:r>
       <w:r>
         <w:rPr>
@@ -318,7 +366,7 @@
         </w:rPr>
         <w:t xml:space="preserve">, refer to this link: </w:t>
       </w:r>
-      <w:hyperlink r:id="rId9" w:history="1">
+      <w:hyperlink r:id="rId10" w:history="1">
         <w:r>
           <w:rPr>
             <w:rStyle w:val="Hyperlink"/>
@@ -363,15 +411,15 @@
         <w:t>i</w:t>
       </w:r>
       <w:r>
-        <w:t>nstall t</w:t>
-      </w:r>
-      <w:r>
-        <w:t>he Windows Subsystem for Linux (WSL)</w:t>
+        <w:t xml:space="preserve">nstall </w:t>
+      </w:r>
+      <w:r>
+        <w:t>Windows Subsystem for Linux (WSL)</w:t>
       </w:r>
       <w:r>
         <w:t xml:space="preserve">: </w:t>
       </w:r>
-      <w:hyperlink r:id="rId10" w:history="1">
+      <w:hyperlink r:id="rId11" w:history="1">
         <w:r>
           <w:rPr>
             <w:rStyle w:val="Hyperlink"/>
@@ -388,7 +436,7 @@
       <w:r>
         <w:t xml:space="preserve"> </w:t>
       </w:r>
-      <w:hyperlink r:id="rId11" w:history="1">
+      <w:hyperlink r:id="rId12" w:history="1">
         <w:r>
           <w:rPr>
             <w:rStyle w:val="Hyperlink"/>
@@ -433,27 +481,12 @@
         <w:rPr>
           <w:rFonts w:eastAsiaTheme="minorEastAsia"/>
         </w:rPr>
-        <w:t xml:space="preserve"> If your laptop runs </w:t>
-      </w:r>
-      <w:r>
-        <w:rPr>
-          <w:rFonts w:eastAsiaTheme="minorEastAsia"/>
-        </w:rPr>
-        <w:t>MacOS</w:t>
-      </w:r>
-      <w:r>
-        <w:rPr>
-          <w:rFonts w:eastAsiaTheme="minorEastAsia"/>
-        </w:rPr>
-        <w:t xml:space="preserve">, </w:t>
-      </w:r>
-      <w:r>
-        <w:t>install</w:t>
-      </w:r>
-      <w:r>
-        <w:t xml:space="preserve"> UTM: </w:t>
-      </w:r>
-      <w:hyperlink r:id="rId12" w:history="1">
+        <w:t xml:space="preserve"> If your laptop runs MacOS, </w:t>
+      </w:r>
+      <w:r>
+        <w:t xml:space="preserve">install UTM: </w:t>
+      </w:r>
+      <w:hyperlink r:id="rId13" w:history="1">
         <w:r>
           <w:rPr>
             <w:rStyle w:val="Hyperlink"/>
@@ -466,9 +499,9 @@
       </w:r>
     </w:p>
     <w:sectPr>
-      <w:headerReference w:type="even" r:id="rId13"/>
-      <w:headerReference w:type="default" r:id="rId14"/>
-      <w:headerReference w:type="first" r:id="rId15"/>
+      <w:headerReference w:type="even" r:id="rId14"/>
+      <w:headerReference w:type="default" r:id="rId15"/>
+      <w:headerReference w:type="first" r:id="rId16"/>
       <w:pgSz w:w="12240" w:h="15840"/>
       <w:pgMar w:top="1442" w:right="1738" w:bottom="1563" w:left="1800" w:header="720" w:footer="720" w:gutter="0"/>
       <w:cols w:space="720"/>
